--- a/GUI2.0_by_g12/项目测试文档.docx
+++ b/GUI2.0_by_g12/项目测试文档.docx
@@ -356,15 +356,51 @@
               <w:contextualSpacing/>
               <w:jc w:val="left"/>
               <w:rPr>
-                <w:rFonts w:cs="Times New Roman"/>
-              </w:rPr>
-            </w:pPr>
-            <w:r>
-              <w:rPr>
-                <w:rFonts w:cs="Times New Roman"/>
-              </w:rPr>
-              <w:t>2022.04.01</w:t>
-            </w:r>
+                <w:rFonts w:hint="default" w:eastAsia="宋体" w:cs="Times New Roman"/>
+                <w:lang w:val="en-US" w:eastAsia="zh-CN"/>
+              </w:rPr>
+            </w:pPr>
+            <w:r>
+              <w:rPr>
+                <w:rFonts w:cs="Times New Roman"/>
+              </w:rPr>
+              <w:t>202</w:t>
+            </w:r>
+            <w:r>
+              <w:rPr>
+                <w:rFonts w:hint="eastAsia" w:cs="Times New Roman"/>
+                <w:lang w:val="en-US" w:eastAsia="zh-CN"/>
+              </w:rPr>
+              <w:t>4</w:t>
+            </w:r>
+            <w:r>
+              <w:rPr>
+                <w:rFonts w:cs="Times New Roman"/>
+              </w:rPr>
+              <w:t>.0</w:t>
+            </w:r>
+            <w:r>
+              <w:rPr>
+                <w:rFonts w:hint="eastAsia" w:cs="Times New Roman"/>
+                <w:lang w:val="en-US" w:eastAsia="zh-CN"/>
+              </w:rPr>
+              <w:t>5</w:t>
+            </w:r>
+            <w:r>
+              <w:rPr>
+                <w:rFonts w:cs="Times New Roman"/>
+              </w:rPr>
+              <w:t>.</w:t>
+            </w:r>
+            <w:r>
+              <w:rPr>
+                <w:rFonts w:hint="eastAsia" w:cs="Times New Roman"/>
+                <w:lang w:val="en-US" w:eastAsia="zh-CN"/>
+              </w:rPr>
+              <w:t>16</w:t>
+            </w:r>
+            <w:bookmarkStart w:id="0" w:name="_GoBack"/>
+            <w:bookmarkEnd w:id="0"/>
           </w:p>
         </w:tc>
         <w:tc>
@@ -1006,12 +1042,6 @@
             <w:insideH w:val="single" w:color="auto" w:sz="4" w:space="0"/>
             <w:insideV w:val="single" w:color="auto" w:sz="4" w:space="0"/>
           </w:tblBorders>
-          <w:tblCellMar>
-            <w:top w:w="0" w:type="dxa"/>
-            <w:left w:w="108" w:type="dxa"/>
-            <w:bottom w:w="0" w:type="dxa"/>
-            <w:right w:w="108" w:type="dxa"/>
-          </w:tblCellMar>
         </w:tblPrEx>
         <w:trPr>
           <w:trHeight w:val="618" w:hRule="atLeast"/>
@@ -1858,7 +1888,6 @@
           <w:lang w:val="en-US" w:eastAsia="zh-CN"/>
         </w:rPr>
       </w:pPr>
-      <w:bookmarkStart w:id="0" w:name="_GoBack"/>
       <w:r>
         <w:rPr>
           <w:rFonts w:hint="default" w:cs="Times New Roman"/>
@@ -1910,7 +1939,6 @@
           </wp:anchor>
         </w:drawing>
       </w:r>
-      <w:bookmarkEnd w:id="0"/>
       <w:r>
         <w:rPr>
           <w:rFonts w:hint="default" w:cs="Times New Roman"/>
@@ -2568,7 +2596,7 @@
     <w:lsdException w:qFormat="1" w:unhideWhenUsed="0" w:uiPriority="10" w:semiHidden="0" w:name="Title"/>
     <w:lsdException w:uiPriority="99" w:name="Closing"/>
     <w:lsdException w:uiPriority="99" w:name="Signature"/>
-    <w:lsdException w:uiPriority="1" w:name="Default Paragraph Font"/>
+    <w:lsdException w:qFormat="1" w:uiPriority="1" w:name="Default Paragraph Font"/>
     <w:lsdException w:uiPriority="99" w:name="Body Text"/>
     <w:lsdException w:uiPriority="99" w:name="Body Text Indent"/>
     <w:lsdException w:uiPriority="99" w:name="List Continue"/>
@@ -2606,7 +2634,7 @@
     <w:lsdException w:uiPriority="99" w:name="HTML Sample"/>
     <w:lsdException w:uiPriority="99" w:name="HTML Typewriter"/>
     <w:lsdException w:uiPriority="99" w:name="HTML Variable"/>
-    <w:lsdException w:uiPriority="99" w:name="Normal Table"/>
+    <w:lsdException w:qFormat="1" w:uiPriority="99" w:name="Normal Table"/>
     <w:lsdException w:uiPriority="99" w:name="annotation subject"/>
     <w:lsdException w:uiPriority="99" w:name="Table Simple 1"/>
     <w:lsdException w:uiPriority="99" w:name="Table Simple 2"/>
@@ -2651,7 +2679,7 @@
     <w:lsdException w:uiPriority="99" w:name="Table Web 2"/>
     <w:lsdException w:uiPriority="99" w:name="Table Web 3"/>
     <w:lsdException w:uiPriority="99" w:name="Balloon Text"/>
-    <w:lsdException w:unhideWhenUsed="0" w:uiPriority="39" w:semiHidden="0" w:name="Table Grid"/>
+    <w:lsdException w:qFormat="1" w:unhideWhenUsed="0" w:uiPriority="39" w:semiHidden="0" w:name="Table Grid"/>
     <w:lsdException w:uiPriority="99" w:name="Table Theme"/>
     <w:lsdException w:unhideWhenUsed="0" w:uiPriority="60" w:semiHidden="0" w:name="Light Shading"/>
     <w:lsdException w:unhideWhenUsed="0" w:uiPriority="61" w:semiHidden="0" w:name="Light List"/>
@@ -2755,6 +2783,7 @@
   </w:latentStyles>
   <w:style w:type="paragraph" w:default="1" w:styleId="1">
     <w:name w:val="Normal"/>
+    <w:autoRedefine/>
     <w:qFormat/>
     <w:uiPriority w:val="0"/>
     <w:pPr>
@@ -2775,6 +2804,7 @@
     <w:basedOn w:val="1"/>
     <w:next w:val="1"/>
     <w:link w:val="8"/>
+    <w:autoRedefine/>
     <w:qFormat/>
     <w:uiPriority w:val="9"/>
     <w:pPr>
@@ -2797,6 +2827,7 @@
     <w:basedOn w:val="1"/>
     <w:next w:val="1"/>
     <w:link w:val="9"/>
+    <w:autoRedefine/>
     <w:unhideWhenUsed/>
     <w:qFormat/>
     <w:uiPriority w:val="9"/>
@@ -2815,14 +2846,18 @@
   </w:style>
   <w:style w:type="character" w:default="1" w:styleId="6">
     <w:name w:val="Default Paragraph Font"/>
+    <w:autoRedefine/>
     <w:semiHidden/>
     <w:unhideWhenUsed/>
+    <w:qFormat/>
     <w:uiPriority w:val="1"/>
   </w:style>
   <w:style w:type="table" w:default="1" w:styleId="4">
     <w:name w:val="Normal Table"/>
+    <w:autoRedefine/>
     <w:semiHidden/>
     <w:unhideWhenUsed/>
+    <w:qFormat/>
     <w:uiPriority w:val="99"/>
     <w:tblPr>
       <w:tblCellMar>
@@ -2836,6 +2871,8 @@
   <w:style w:type="table" w:styleId="5">
     <w:name w:val="Table Grid"/>
     <w:basedOn w:val="4"/>
+    <w:autoRedefine/>
+    <w:qFormat/>
     <w:uiPriority w:val="39"/>
     <w:tblPr>
       <w:tblBorders>
@@ -2851,6 +2888,7 @@
   <w:style w:type="paragraph" w:styleId="7">
     <w:name w:val="List Paragraph"/>
     <w:basedOn w:val="1"/>
+    <w:autoRedefine/>
     <w:qFormat/>
     <w:uiPriority w:val="34"/>
     <w:pPr>
